--- a/RapportOscilloscopeLab.docx
+++ b/RapportOscilloscopeLab.docx
@@ -126,7 +126,16 @@
                         <w:sz w:val="88"/>
                         <w:szCs w:val="88"/>
                       </w:rPr>
-                      <w:t>laboratory</w:t>
+                      <w:t>L</w:t>
+                    </w:r>
+                    <w:r>
+                      <w:rPr>
+                        <w:rFonts w:asciiTheme="majorHAnsi" w:eastAsiaTheme="majorEastAsia" w:hAnsiTheme="majorHAnsi" w:cstheme="majorBidi"/>
+                        <w:color w:val="156082" w:themeColor="accent1"/>
+                        <w:sz w:val="88"/>
+                        <w:szCs w:val="88"/>
+                      </w:rPr>
+                      <w:t>aboratory</w:t>
                     </w:r>
                     <w:proofErr w:type="spellEnd"/>
                   </w:p>
@@ -310,6 +319,24 @@
       </w:r>
     </w:p>
     <w:p>
+      <w:r>
+        <w:t xml:space="preserve">Le but de ce laboratoire est de créer un petit oscilloscope à l’aide de la </w:t>
+      </w:r>
+      <w:proofErr w:type="spellStart"/>
+      <w:r>
+        <w:t>board</w:t>
+      </w:r>
+      <w:proofErr w:type="spellEnd"/>
+      <w:r>
+        <w:t xml:space="preserve"> STM32F746G-DISCO.</w:t>
+      </w:r>
+    </w:p>
+    <w:p>
+      <w:r>
+        <w:t>Dans ce rapport, je parle tout d’abord des tâches que j’ai réalisées. Puis je parle des potentielles améliorations à apporter à mon code. Et finalement je réponds aux questions qui nous ont été posées.</w:t>
+      </w:r>
+    </w:p>
+    <w:p>
       <w:pPr>
         <w:pStyle w:val="Titre1"/>
       </w:pPr>
@@ -324,7 +351,1048 @@
     </w:p>
     <w:p>
       <w:r>
-        <w:t>En plus de cela, j’ai implémenté la fonction Trigger et la fonction display axe du temps.</w:t>
+        <w:t>En plus de cela, j’ai implémenté</w:t>
+      </w:r>
+      <w:r>
+        <w:t xml:space="preserve"> les tâches bonus qui nous ont été proposées :</w:t>
+      </w:r>
+      <w:r>
+        <w:t xml:space="preserve"> la fonction Trigger</w:t>
+      </w:r>
+      <w:r>
+        <w:t xml:space="preserve">, la fonction display axe du temps et </w:t>
+      </w:r>
+      <w:r>
+        <w:t>la DMA</w:t>
+      </w:r>
+      <w:r>
+        <w:t>.</w:t>
+      </w:r>
+    </w:p>
+    <w:p>
+      <w:r>
+        <w:t>Voici un résumé du fonctionnement :</w:t>
+      </w:r>
+    </w:p>
+    <w:p>
+      <w:pPr>
+        <w:pStyle w:val="Paragraphedeliste"/>
+        <w:numPr>
+          <w:ilvl w:val="0"/>
+          <w:numId w:val="2"/>
+        </w:numPr>
+      </w:pPr>
+      <w:proofErr w:type="spellStart"/>
+      <w:r>
+        <w:t>FreeRTOS</w:t>
+      </w:r>
+      <w:proofErr w:type="spellEnd"/>
+      <w:r>
+        <w:t xml:space="preserve"> utilisé</w:t>
+      </w:r>
+    </w:p>
+    <w:p>
+      <w:pPr>
+        <w:pStyle w:val="Paragraphedeliste"/>
+        <w:numPr>
+          <w:ilvl w:val="0"/>
+          <w:numId w:val="2"/>
+        </w:numPr>
+      </w:pPr>
+      <w:proofErr w:type="spellStart"/>
+      <w:r>
+        <w:t>Icache</w:t>
+      </w:r>
+      <w:proofErr w:type="spellEnd"/>
+      <w:r>
+        <w:t xml:space="preserve"> </w:t>
+      </w:r>
+      <w:proofErr w:type="spellStart"/>
+      <w:r>
+        <w:t>enabled</w:t>
+      </w:r>
+      <w:proofErr w:type="spellEnd"/>
+    </w:p>
+    <w:p>
+      <w:pPr>
+        <w:pStyle w:val="Paragraphedeliste"/>
+        <w:numPr>
+          <w:ilvl w:val="0"/>
+          <w:numId w:val="2"/>
+        </w:numPr>
+      </w:pPr>
+      <w:proofErr w:type="spellStart"/>
+      <w:r>
+        <w:t>Dcache</w:t>
+      </w:r>
+      <w:proofErr w:type="spellEnd"/>
+      <w:r>
+        <w:t xml:space="preserve"> </w:t>
+      </w:r>
+      <w:proofErr w:type="spellStart"/>
+      <w:r>
+        <w:t>disabled</w:t>
+      </w:r>
+      <w:proofErr w:type="spellEnd"/>
+      <w:r>
+        <w:t xml:space="preserve"> (pour la DMA)</w:t>
+      </w:r>
+    </w:p>
+    <w:p>
+      <w:pPr>
+        <w:pStyle w:val="Paragraphedeliste"/>
+        <w:numPr>
+          <w:ilvl w:val="0"/>
+          <w:numId w:val="2"/>
+        </w:numPr>
+      </w:pPr>
+      <w:r>
+        <w:t>ADC avec DMA</w:t>
+      </w:r>
+    </w:p>
+    <w:p>
+      <w:pPr>
+        <w:pStyle w:val="Paragraphedeliste"/>
+        <w:numPr>
+          <w:ilvl w:val="0"/>
+          <w:numId w:val="2"/>
+        </w:numPr>
+      </w:pPr>
+      <w:r>
+        <w:t>Fonction Trigger</w:t>
+      </w:r>
+    </w:p>
+    <w:p>
+      <w:pPr>
+        <w:pStyle w:val="Paragraphedeliste"/>
+        <w:numPr>
+          <w:ilvl w:val="0"/>
+          <w:numId w:val="2"/>
+        </w:numPr>
+      </w:pPr>
+      <w:r>
+        <w:t>Display axe du temps</w:t>
+      </w:r>
+    </w:p>
+    <w:p>
+      <w:pPr>
+        <w:pStyle w:val="Titre3"/>
+      </w:pPr>
+      <w:r>
+        <w:t>ADC</w:t>
+      </w:r>
+    </w:p>
+    <w:p>
+      <w:r>
+        <w:t>J’ai configuré l’ADC pour qu’il ait une fréquence d’échantillonnage de 100kHz.</w:t>
+      </w:r>
+      <w:r>
+        <w:t xml:space="preserve"> La conversion est lancée par l’évènement « Timer1Capture Compare ». La DMA va ensuite écrire les valeurs mesurées dans un buffer d’une taille de</w:t>
+      </w:r>
+      <w:r>
+        <w:t xml:space="preserve"> 8192 Bytes (multiple de 8). Le buffer est aligné sur 32 </w:t>
+      </w:r>
+      <w:r>
+        <w:t>bits</w:t>
+      </w:r>
+      <w:r>
+        <w:t xml:space="preserve"> en mémoire.</w:t>
+      </w:r>
+    </w:p>
+    <w:p>
+      <w:r>
+        <w:br w:type="page"/>
+      </w:r>
+    </w:p>
+    <w:p>
+      <w:pPr>
+        <w:pStyle w:val="Titre3"/>
+      </w:pPr>
+      <w:r>
+        <w:lastRenderedPageBreak/>
+        <w:t>Display Axe du temps</w:t>
+      </w:r>
+    </w:p>
+    <w:p>
+      <w:r>
+        <w:t>On a la fonction :</w:t>
+      </w:r>
+    </w:p>
+    <w:p>
+      <w:pPr>
+        <w:rPr>
+          <w:rFonts w:ascii="Consolas" w:hAnsi="Consolas" w:cs="Consolas"/>
+          <w:color w:val="E6E6FA"/>
+          <w:kern w:val="0"/>
+          <w:sz w:val="20"/>
+          <w:szCs w:val="20"/>
+          <w:shd w:val="clear" w:color="auto" w:fill="373737"/>
+        </w:rPr>
+      </w:pPr>
+      <w:r>
+        <w:rPr>
+          <w:rFonts w:ascii="Consolas" w:hAnsi="Consolas" w:cs="Consolas"/>
+          <w:color w:val="D9E8F7"/>
+          <w:kern w:val="0"/>
+          <w:sz w:val="20"/>
+          <w:szCs w:val="20"/>
+          <w:shd w:val="clear" w:color="auto" w:fill="373737"/>
+        </w:rPr>
+        <w:tab/>
+      </w:r>
+      <w:proofErr w:type="gramStart"/>
+      <w:r>
+        <w:rPr>
+          <w:rFonts w:ascii="Consolas" w:hAnsi="Consolas" w:cs="Consolas"/>
+          <w:color w:val="A7EC21"/>
+          <w:kern w:val="0"/>
+          <w:sz w:val="20"/>
+          <w:szCs w:val="20"/>
+          <w:shd w:val="clear" w:color="auto" w:fill="373737"/>
+        </w:rPr>
+        <w:t>gui</w:t>
+      </w:r>
+      <w:r>
+        <w:rPr>
+          <w:rFonts w:ascii="Consolas" w:hAnsi="Consolas" w:cs="Consolas"/>
+          <w:color w:val="F9FAF4"/>
+          <w:kern w:val="0"/>
+          <w:sz w:val="20"/>
+          <w:szCs w:val="20"/>
+          <w:shd w:val="clear" w:color="auto" w:fill="373737"/>
+        </w:rPr>
+        <w:t>(</w:t>
+      </w:r>
+      <w:proofErr w:type="gramEnd"/>
+      <w:r>
+        <w:rPr>
+          <w:rFonts w:ascii="Consolas" w:hAnsi="Consolas" w:cs="Consolas"/>
+          <w:color w:val="F9FAF4"/>
+          <w:kern w:val="0"/>
+          <w:sz w:val="20"/>
+          <w:szCs w:val="20"/>
+          <w:shd w:val="clear" w:color="auto" w:fill="373737"/>
+        </w:rPr>
+        <w:t>)</w:t>
+      </w:r>
+      <w:r>
+        <w:rPr>
+          <w:rFonts w:ascii="Consolas" w:hAnsi="Consolas" w:cs="Consolas"/>
+          <w:color w:val="E6E6FA"/>
+          <w:kern w:val="0"/>
+          <w:sz w:val="20"/>
+          <w:szCs w:val="20"/>
+          <w:shd w:val="clear" w:color="auto" w:fill="373737"/>
+        </w:rPr>
+        <w:t>.</w:t>
+      </w:r>
+      <w:proofErr w:type="spellStart"/>
+      <w:r>
+        <w:rPr>
+          <w:rFonts w:ascii="Consolas" w:hAnsi="Consolas" w:cs="Consolas"/>
+          <w:color w:val="A7EC21"/>
+          <w:kern w:val="0"/>
+          <w:sz w:val="20"/>
+          <w:szCs w:val="20"/>
+          <w:shd w:val="clear" w:color="auto" w:fill="373737"/>
+        </w:rPr>
+        <w:t>drawGraphPoints</w:t>
+      </w:r>
+      <w:proofErr w:type="spellEnd"/>
+      <w:r>
+        <w:rPr>
+          <w:rFonts w:ascii="Consolas" w:hAnsi="Consolas" w:cs="Consolas"/>
+          <w:color w:val="F9FAF4"/>
+          <w:kern w:val="0"/>
+          <w:sz w:val="20"/>
+          <w:szCs w:val="20"/>
+          <w:shd w:val="clear" w:color="auto" w:fill="373737"/>
+        </w:rPr>
+        <w:t>(</w:t>
+      </w:r>
+      <w:r>
+        <w:rPr>
+          <w:rFonts w:ascii="Consolas" w:hAnsi="Consolas" w:cs="Consolas"/>
+          <w:color w:val="66E1F8"/>
+          <w:kern w:val="0"/>
+          <w:sz w:val="20"/>
+          <w:szCs w:val="20"/>
+          <w:shd w:val="clear" w:color="auto" w:fill="373737"/>
+        </w:rPr>
+        <w:t>_</w:t>
+      </w:r>
+      <w:proofErr w:type="spellStart"/>
+      <w:r>
+        <w:rPr>
+          <w:rFonts w:ascii="Consolas" w:hAnsi="Consolas" w:cs="Consolas"/>
+          <w:color w:val="66E1F8"/>
+          <w:kern w:val="0"/>
+          <w:sz w:val="20"/>
+          <w:szCs w:val="20"/>
+          <w:shd w:val="clear" w:color="auto" w:fill="373737"/>
+        </w:rPr>
+        <w:t>adcValuesBuffer</w:t>
+      </w:r>
+      <w:proofErr w:type="spellEnd"/>
+      <w:r>
+        <w:rPr>
+          <w:rFonts w:ascii="Consolas" w:hAnsi="Consolas" w:cs="Consolas"/>
+          <w:color w:val="E6E6FA"/>
+          <w:kern w:val="0"/>
+          <w:sz w:val="20"/>
+          <w:szCs w:val="20"/>
+          <w:shd w:val="clear" w:color="auto" w:fill="373737"/>
+        </w:rPr>
+        <w:t>,</w:t>
+      </w:r>
+      <w:r>
+        <w:rPr>
+          <w:rFonts w:ascii="Consolas" w:hAnsi="Consolas" w:cs="Consolas"/>
+          <w:color w:val="D9E8F7"/>
+          <w:kern w:val="0"/>
+          <w:sz w:val="20"/>
+          <w:szCs w:val="20"/>
+          <w:shd w:val="clear" w:color="auto" w:fill="373737"/>
+        </w:rPr>
+        <w:t xml:space="preserve"> </w:t>
+      </w:r>
+      <w:r>
+        <w:rPr>
+          <w:rFonts w:ascii="Consolas" w:hAnsi="Consolas" w:cs="Consolas"/>
+          <w:color w:val="66E1F8"/>
+          <w:kern w:val="0"/>
+          <w:sz w:val="20"/>
+          <w:szCs w:val="20"/>
+          <w:shd w:val="clear" w:color="auto" w:fill="373737"/>
+        </w:rPr>
+        <w:t>_</w:t>
+      </w:r>
+      <w:proofErr w:type="spellStart"/>
+      <w:r>
+        <w:rPr>
+          <w:rFonts w:ascii="Consolas" w:hAnsi="Consolas" w:cs="Consolas"/>
+          <w:color w:val="66E1F8"/>
+          <w:kern w:val="0"/>
+          <w:sz w:val="20"/>
+          <w:szCs w:val="20"/>
+          <w:shd w:val="clear" w:color="auto" w:fill="373737"/>
+        </w:rPr>
+        <w:t>adcValuesBufferSize</w:t>
+      </w:r>
+      <w:proofErr w:type="spellEnd"/>
+      <w:r>
+        <w:rPr>
+          <w:rFonts w:ascii="Consolas" w:hAnsi="Consolas" w:cs="Consolas"/>
+          <w:color w:val="E6E6FA"/>
+          <w:kern w:val="0"/>
+          <w:sz w:val="20"/>
+          <w:szCs w:val="20"/>
+          <w:shd w:val="clear" w:color="auto" w:fill="373737"/>
+        </w:rPr>
+        <w:t>,</w:t>
+      </w:r>
+      <w:r>
+        <w:rPr>
+          <w:rFonts w:ascii="Consolas" w:hAnsi="Consolas" w:cs="Consolas"/>
+          <w:color w:val="D9E8F7"/>
+          <w:kern w:val="0"/>
+          <w:sz w:val="20"/>
+          <w:szCs w:val="20"/>
+          <w:shd w:val="clear" w:color="auto" w:fill="373737"/>
+        </w:rPr>
+        <w:t xml:space="preserve"> </w:t>
+      </w:r>
+      <w:proofErr w:type="spellStart"/>
+      <w:r>
+        <w:rPr>
+          <w:rFonts w:ascii="Consolas" w:hAnsi="Consolas" w:cs="Consolas"/>
+          <w:color w:val="FFBF26"/>
+          <w:kern w:val="0"/>
+          <w:sz w:val="20"/>
+          <w:szCs w:val="20"/>
+          <w:shd w:val="clear" w:color="auto" w:fill="373737"/>
+        </w:rPr>
+        <w:t>scale</w:t>
+      </w:r>
+      <w:proofErr w:type="spellEnd"/>
+      <w:r>
+        <w:rPr>
+          <w:rFonts w:ascii="Consolas" w:hAnsi="Consolas" w:cs="Consolas"/>
+          <w:color w:val="F9FAF4"/>
+          <w:kern w:val="0"/>
+          <w:sz w:val="20"/>
+          <w:szCs w:val="20"/>
+          <w:shd w:val="clear" w:color="auto" w:fill="373737"/>
+        </w:rPr>
+        <w:t>)</w:t>
+      </w:r>
+      <w:r>
+        <w:rPr>
+          <w:rFonts w:ascii="Consolas" w:hAnsi="Consolas" w:cs="Consolas"/>
+          <w:color w:val="E6E6FA"/>
+          <w:kern w:val="0"/>
+          <w:sz w:val="20"/>
+          <w:szCs w:val="20"/>
+          <w:shd w:val="clear" w:color="auto" w:fill="373737"/>
+        </w:rPr>
+        <w:t>;</w:t>
+      </w:r>
+    </w:p>
+    <w:p>
+      <w:r>
+        <w:t xml:space="preserve">Pour afficher les données mesurées. Pour modifier l’axe du temps, il faut modifier le facteur </w:t>
+      </w:r>
+      <w:proofErr w:type="spellStart"/>
+      <w:r>
+        <w:t>scale</w:t>
+      </w:r>
+      <w:proofErr w:type="spellEnd"/>
+      <w:r>
+        <w:t xml:space="preserve"> que l’on donne.</w:t>
+      </w:r>
+    </w:p>
+    <w:p>
+      <w:r>
+        <w:t>On a ces informations :</w:t>
+      </w:r>
+    </w:p>
+    <w:p>
+      <w:pPr>
+        <w:pStyle w:val="Paragraphedeliste"/>
+        <w:numPr>
+          <w:ilvl w:val="0"/>
+          <w:numId w:val="4"/>
+        </w:numPr>
+      </w:pPr>
+      <w:r>
+        <w:t>Largeur écran : 460px</w:t>
+      </w:r>
+    </w:p>
+    <w:p>
+      <w:pPr>
+        <w:pStyle w:val="Paragraphedeliste"/>
+        <w:numPr>
+          <w:ilvl w:val="0"/>
+          <w:numId w:val="4"/>
+        </w:numPr>
+      </w:pPr>
+      <w:r>
+        <w:t xml:space="preserve">Nombre total de divisions : </w:t>
+      </w:r>
+      <w:proofErr w:type="spellStart"/>
+      <w:r>
+        <w:t>ndiv</w:t>
+      </w:r>
+      <w:proofErr w:type="spellEnd"/>
+      <w:r>
+        <w:t>=8</w:t>
+      </w:r>
+    </w:p>
+    <w:p>
+      <w:pPr>
+        <w:pStyle w:val="Paragraphedeliste"/>
+        <w:numPr>
+          <w:ilvl w:val="0"/>
+          <w:numId w:val="4"/>
+        </w:numPr>
+      </w:pPr>
+      <w:r>
+        <w:t xml:space="preserve">Fréquence </w:t>
+      </w:r>
+      <w:proofErr w:type="spellStart"/>
+      <w:r>
+        <w:t>sample</w:t>
+      </w:r>
+      <w:proofErr w:type="spellEnd"/>
+      <w:r>
+        <w:t xml:space="preserve"> : </w:t>
+      </w:r>
+      <w:proofErr w:type="spellStart"/>
+      <w:r>
+        <w:t>fsample</w:t>
+      </w:r>
+      <w:proofErr w:type="spellEnd"/>
+      <w:r>
+        <w:t>=100kHz</w:t>
+      </w:r>
+    </w:p>
+    <w:p>
+      <w:r>
+        <w:t xml:space="preserve">J’ai tout d’abord déterminé le nombre de </w:t>
+      </w:r>
+      <w:proofErr w:type="spellStart"/>
+      <w:r>
+        <w:t>samples</w:t>
+      </w:r>
+      <w:proofErr w:type="spellEnd"/>
+      <w:r>
+        <w:t xml:space="preserve"> à afficher, selon la fréquence d’échantillonnage et selon l’échelle de temps désirée :</w:t>
+      </w:r>
+    </w:p>
+    <w:p>
+      <w:pPr>
+        <w:rPr>
+          <w:rFonts w:eastAsiaTheme="minorEastAsia"/>
+        </w:rPr>
+      </w:pPr>
+      <m:oMathPara>
+        <m:oMath>
+          <m:r>
+            <w:rPr>
+              <w:rFonts w:ascii="Cambria Math" w:hAnsi="Cambria Math"/>
+            </w:rPr>
+            <m:t>nsamples=ndiv*</m:t>
+          </m:r>
+          <m:sSub>
+            <m:sSubPr>
+              <m:ctrlPr>
+                <w:rPr>
+                  <w:rFonts w:ascii="Cambria Math" w:hAnsi="Cambria Math"/>
+                  <w:i/>
+                </w:rPr>
+              </m:ctrlPr>
+            </m:sSubPr>
+            <m:e>
+              <m:r>
+                <w:rPr>
+                  <w:rFonts w:ascii="Cambria Math" w:hAnsi="Cambria Math"/>
+                </w:rPr>
+                <m:t>t</m:t>
+              </m:r>
+            </m:e>
+            <m:sub>
+              <m:r>
+                <w:rPr>
+                  <w:rFonts w:ascii="Cambria Math" w:hAnsi="Cambria Math"/>
+                </w:rPr>
+                <m:t>div</m:t>
+              </m:r>
+            </m:sub>
+          </m:sSub>
+          <m:r>
+            <w:rPr>
+              <w:rFonts w:ascii="Cambria Math" w:hAnsi="Cambria Math"/>
+            </w:rPr>
+            <m:t>*fsample=8*tdiv*100k</m:t>
+          </m:r>
+        </m:oMath>
+      </m:oMathPara>
+    </w:p>
+    <w:p>
+      <w:r>
+        <w:t xml:space="preserve">Ensuite j’ai déterminé le </w:t>
+      </w:r>
+      <w:proofErr w:type="spellStart"/>
+      <w:r>
+        <w:t>scale</w:t>
+      </w:r>
+      <w:proofErr w:type="spellEnd"/>
+      <w:r>
+        <w:t xml:space="preserve"> à utiliser selon la taille de l’écran et </w:t>
+      </w:r>
+      <w:proofErr w:type="spellStart"/>
+      <w:r>
+        <w:t>nsamples</w:t>
+      </w:r>
+      <w:proofErr w:type="spellEnd"/>
+      <w:r>
+        <w:t> :</w:t>
+      </w:r>
+    </w:p>
+    <w:p>
+      <m:oMathPara>
+        <m:oMath>
+          <m:r>
+            <w:rPr>
+              <w:rFonts w:ascii="Cambria Math" w:hAnsi="Cambria Math"/>
+            </w:rPr>
+            <m:t>scale=</m:t>
+          </m:r>
+          <m:f>
+            <m:fPr>
+              <m:ctrlPr>
+                <w:rPr>
+                  <w:rFonts w:ascii="Cambria Math" w:hAnsi="Cambria Math"/>
+                  <w:i/>
+                </w:rPr>
+              </m:ctrlPr>
+            </m:fPr>
+            <m:num>
+              <m:r>
+                <w:rPr>
+                  <w:rFonts w:ascii="Cambria Math" w:hAnsi="Cambria Math"/>
+                </w:rPr>
+                <m:t>nsample</m:t>
+              </m:r>
+            </m:num>
+            <m:den>
+              <m:r>
+                <w:rPr>
+                  <w:rFonts w:ascii="Cambria Math" w:hAnsi="Cambria Math"/>
+                </w:rPr>
+                <m:t>screenWidth</m:t>
+              </m:r>
+            </m:den>
+          </m:f>
+          <m:r>
+            <w:rPr>
+              <w:rFonts w:ascii="Cambria Math" w:hAnsi="Cambria Math"/>
+            </w:rPr>
+            <m:t>=</m:t>
+          </m:r>
+          <m:f>
+            <m:fPr>
+              <m:ctrlPr>
+                <w:rPr>
+                  <w:rFonts w:ascii="Cambria Math" w:hAnsi="Cambria Math"/>
+                  <w:i/>
+                </w:rPr>
+              </m:ctrlPr>
+            </m:fPr>
+            <m:num>
+              <m:r>
+                <w:rPr>
+                  <w:rFonts w:ascii="Cambria Math" w:hAnsi="Cambria Math"/>
+                </w:rPr>
+                <m:t>nsamples</m:t>
+              </m:r>
+            </m:num>
+            <m:den>
+              <m:r>
+                <w:rPr>
+                  <w:rFonts w:ascii="Cambria Math" w:hAnsi="Cambria Math"/>
+                </w:rPr>
+                <m:t>460</m:t>
+              </m:r>
+            </m:den>
+          </m:f>
+        </m:oMath>
+      </m:oMathPara>
+    </w:p>
+    <w:p>
+      <w:pPr>
+        <w:pStyle w:val="Titre3"/>
+      </w:pPr>
+      <w:r>
+        <w:t>Fonction trigger</w:t>
+      </w:r>
+    </w:p>
+    <w:p>
+      <w:pPr>
+        <w:keepNext/>
+      </w:pPr>
+      <w:r>
+        <w:drawing>
+          <wp:inline distT="0" distB="0" distL="0" distR="0" wp14:anchorId="460D3600" wp14:editId="59FE547A">
+            <wp:extent cx="5760720" cy="1683385"/>
+            <wp:effectExtent l="0" t="0" r="0" b="0"/>
+            <wp:docPr id="1547334695" name="Image 1" descr="Une image contenant texte, Police, capture d’écran&#10;&#10;Description générée automatiquement"/>
+            <wp:cNvGraphicFramePr>
+              <a:graphicFrameLocks xmlns:a="http://schemas.openxmlformats.org/drawingml/2006/main" noChangeAspect="1"/>
+            </wp:cNvGraphicFramePr>
+            <a:graphic xmlns:a="http://schemas.openxmlformats.org/drawingml/2006/main">
+              <a:graphicData uri="http://schemas.openxmlformats.org/drawingml/2006/picture">
+                <pic:pic xmlns:pic="http://schemas.openxmlformats.org/drawingml/2006/picture">
+                  <pic:nvPicPr>
+                    <pic:cNvPr id="1547334695" name="Image 1" descr="Une image contenant texte, Police, capture d’écran&#10;&#10;Description générée automatiquement"/>
+                    <pic:cNvPicPr/>
+                  </pic:nvPicPr>
+                  <pic:blipFill>
+                    <a:blip r:embed="rId9"/>
+                    <a:stretch>
+                      <a:fillRect/>
+                    </a:stretch>
+                  </pic:blipFill>
+                  <pic:spPr>
+                    <a:xfrm>
+                      <a:off x="0" y="0"/>
+                      <a:ext cx="5760720" cy="1683385"/>
+                    </a:xfrm>
+                    <a:prstGeom prst="rect">
+                      <a:avLst/>
+                    </a:prstGeom>
+                  </pic:spPr>
+                </pic:pic>
+              </a:graphicData>
+            </a:graphic>
+          </wp:inline>
+        </w:drawing>
+      </w:r>
+    </w:p>
+    <w:p>
+      <w:pPr>
+        <w:pStyle w:val="Lgende"/>
+      </w:pPr>
+      <w:r>
+        <w:t xml:space="preserve">Figure </w:t>
+      </w:r>
+      <w:fldSimple w:instr=" SEQ Figure \* ARABIC ">
+        <w:r>
+          <w:rPr>
+            <w:noProof/>
+          </w:rPr>
+          <w:t>1</w:t>
+        </w:r>
+      </w:fldSimple>
+      <w:r>
+        <w:t xml:space="preserve"> </w:t>
+      </w:r>
+      <w:proofErr w:type="spellStart"/>
+      <w:r>
+        <w:t>Alghoritme</w:t>
+      </w:r>
+      <w:proofErr w:type="spellEnd"/>
+      <w:r>
+        <w:t xml:space="preserve"> trigger</w:t>
+      </w:r>
+    </w:p>
+    <w:p>
+      <w:r>
+        <w:t>L’algorithme que j’ai implémenté cherche l’index à partir duquel afficher les données de _</w:t>
+      </w:r>
+      <w:proofErr w:type="spellStart"/>
+      <w:r>
+        <w:t>adcValuesBuffer</w:t>
+      </w:r>
+      <w:proofErr w:type="spellEnd"/>
+      <w:r>
+        <w:t>.</w:t>
+      </w:r>
+    </w:p>
+    <w:p>
+      <w:r>
+        <w:t>Pour trouver cet index il travaille en deux phase :</w:t>
+      </w:r>
+    </w:p>
+    <w:p>
+      <w:r>
+        <w:t xml:space="preserve">Phase 1 : trouver un point dans le buffer qui a une valeur similaire à </w:t>
+      </w:r>
+      <w:proofErr w:type="spellStart"/>
+      <w:r>
+        <w:t>triggerValue</w:t>
+      </w:r>
+      <w:proofErr w:type="spellEnd"/>
+      <w:r>
+        <w:t>, le seuil du trigger.</w:t>
+      </w:r>
+    </w:p>
+    <w:p>
+      <w:r>
+        <w:t>Phase 2 : détecter si on est sur un flanc montant ou sur un flanc descendant.</w:t>
+      </w:r>
+    </w:p>
+    <w:p>
+      <w:r>
+        <w:br w:type="page"/>
+      </w:r>
+    </w:p>
+    <w:p>
+      <w:pPr>
+        <w:pStyle w:val="Titre3"/>
+      </w:pPr>
+      <w:r>
+        <w:lastRenderedPageBreak/>
+        <w:t>Problèmes rencontrés</w:t>
+      </w:r>
+      <w:r>
+        <w:t>/solutions</w:t>
+      </w:r>
+    </w:p>
+    <w:p>
+      <w:pPr>
+        <w:pStyle w:val="Titre4"/>
+      </w:pPr>
+      <w:r>
+        <w:t>Générateur de fréquence externe</w:t>
+      </w:r>
+    </w:p>
+    <w:p>
+      <w:r>
+        <w:t xml:space="preserve">Les câbles entre la </w:t>
+      </w:r>
+      <w:proofErr w:type="spellStart"/>
+      <w:r>
+        <w:t>board</w:t>
+      </w:r>
+      <w:proofErr w:type="spellEnd"/>
+      <w:r>
+        <w:t xml:space="preserve"> disco et le générateur de fréquence externe sont trop longs. Cela cause des problèmes de communication. </w:t>
+      </w:r>
+    </w:p>
+    <w:p>
+      <w:pPr>
+        <w:pStyle w:val="Titre4"/>
+      </w:pPr>
+      <w:proofErr w:type="spellStart"/>
+      <w:r>
+        <w:t>FreeRTOS</w:t>
+      </w:r>
+      <w:proofErr w:type="spellEnd"/>
+    </w:p>
+    <w:p>
+      <w:r>
+        <w:t xml:space="preserve">Lorsque j’ai intégré </w:t>
+      </w:r>
+      <w:proofErr w:type="spellStart"/>
+      <w:r>
+        <w:t>FreeRTOS</w:t>
+      </w:r>
+      <w:proofErr w:type="spellEnd"/>
+      <w:r>
+        <w:t xml:space="preserve"> au projet, la fonction « display axe temps » a cessé de fonctionner. En cherchant un peu on a découvert une erreur dans les appels de fonction qui mettait le paramètre </w:t>
+      </w:r>
+      <w:proofErr w:type="spellStart"/>
+      <w:r>
+        <w:t>scale</w:t>
+      </w:r>
+      <w:proofErr w:type="spellEnd"/>
+      <w:r>
+        <w:t xml:space="preserve"> toujours à 1 au lieu de prendre le </w:t>
+      </w:r>
+      <w:proofErr w:type="spellStart"/>
+      <w:r>
+        <w:t>scale</w:t>
+      </w:r>
+      <w:proofErr w:type="spellEnd"/>
+      <w:r>
+        <w:t xml:space="preserve"> qu’on donnait.</w:t>
+      </w:r>
+    </w:p>
+    <w:p>
+      <w:pPr>
+        <w:pStyle w:val="Titre4"/>
+      </w:pPr>
+      <w:r>
+        <w:t>DMA</w:t>
+      </w:r>
+    </w:p>
+    <w:p>
+      <w:r>
+        <w:t xml:space="preserve">Dans </w:t>
+      </w:r>
+      <w:proofErr w:type="spellStart"/>
+      <w:r>
+        <w:t>main.c</w:t>
+      </w:r>
+      <w:proofErr w:type="spellEnd"/>
+      <w:r>
+        <w:t xml:space="preserve">, la fonction </w:t>
+      </w:r>
+      <w:proofErr w:type="spellStart"/>
+      <w:r>
+        <w:t>DMA_</w:t>
+      </w:r>
+      <w:proofErr w:type="gramStart"/>
+      <w:r>
+        <w:t>init</w:t>
+      </w:r>
+      <w:proofErr w:type="spellEnd"/>
+      <w:r>
+        <w:t>(</w:t>
+      </w:r>
+      <w:proofErr w:type="gramEnd"/>
+      <w:r>
+        <w:t xml:space="preserve">) est par défaut appelée après la fonction </w:t>
+      </w:r>
+      <w:proofErr w:type="spellStart"/>
+      <w:r>
+        <w:t>ADC_init</w:t>
+      </w:r>
+      <w:proofErr w:type="spellEnd"/>
+      <w:r>
+        <w:t>(). Le problème est que si elle n’est pas appelée avant, la DMA ne fonctionne pas. Le problème est que cet ordre de déclaration de fonctions d’initialisations ne peut pas être changé.</w:t>
+      </w:r>
+    </w:p>
+    <w:p>
+      <w:pPr>
+        <w:keepNext/>
+        <w:jc w:val="center"/>
+      </w:pPr>
+      <w:r>
+        <w:drawing>
+          <wp:inline distT="0" distB="0" distL="0" distR="0" wp14:anchorId="09AEDF98" wp14:editId="6394ABC3">
+            <wp:extent cx="5192486" cy="2211615"/>
+            <wp:effectExtent l="0" t="0" r="8255" b="0"/>
+            <wp:docPr id="1507148313" name="Image 1" descr="Une image contenant texte, capture d’écran, nombre, Police&#10;&#10;Description générée automatiquement"/>
+            <wp:cNvGraphicFramePr>
+              <a:graphicFrameLocks xmlns:a="http://schemas.openxmlformats.org/drawingml/2006/main" noChangeAspect="1"/>
+            </wp:cNvGraphicFramePr>
+            <a:graphic xmlns:a="http://schemas.openxmlformats.org/drawingml/2006/main">
+              <a:graphicData uri="http://schemas.openxmlformats.org/drawingml/2006/picture">
+                <pic:pic xmlns:pic="http://schemas.openxmlformats.org/drawingml/2006/picture">
+                  <pic:nvPicPr>
+                    <pic:cNvPr id="1507148313" name="Image 1" descr="Une image contenant texte, capture d’écran, nombre, Police&#10;&#10;Description générée automatiquement"/>
+                    <pic:cNvPicPr/>
+                  </pic:nvPicPr>
+                  <pic:blipFill>
+                    <a:blip r:embed="rId10"/>
+                    <a:stretch>
+                      <a:fillRect/>
+                    </a:stretch>
+                  </pic:blipFill>
+                  <pic:spPr>
+                    <a:xfrm>
+                      <a:off x="0" y="0"/>
+                      <a:ext cx="5199794" cy="2214728"/>
+                    </a:xfrm>
+                    <a:prstGeom prst="rect">
+                      <a:avLst/>
+                    </a:prstGeom>
+                  </pic:spPr>
+                </pic:pic>
+              </a:graphicData>
+            </a:graphic>
+          </wp:inline>
+        </w:drawing>
+      </w:r>
+    </w:p>
+    <w:p>
+      <w:pPr>
+        <w:pStyle w:val="Lgende"/>
+        <w:jc w:val="center"/>
+      </w:pPr>
+      <w:r>
+        <w:t xml:space="preserve">Figure </w:t>
+      </w:r>
+      <w:fldSimple w:instr=" SEQ Figure \* ARABIC ">
+        <w:r>
+          <w:rPr>
+            <w:noProof/>
+          </w:rPr>
+          <w:t>2</w:t>
+        </w:r>
+      </w:fldSimple>
+      <w:r>
+        <w:t xml:space="preserve"> Ordre</w:t>
+      </w:r>
+      <w:r>
+        <w:t xml:space="preserve"> d’appel </w:t>
+      </w:r>
+      <w:r>
+        <w:t>des fonctions d'initialisation</w:t>
+      </w:r>
+    </w:p>
+    <w:p>
+      <w:r>
+        <w:t xml:space="preserve">Pour corriger le problème, j’ai coché la case « Do Not </w:t>
+      </w:r>
+      <w:proofErr w:type="spellStart"/>
+      <w:r>
+        <w:t>Generate</w:t>
+      </w:r>
+      <w:proofErr w:type="spellEnd"/>
+      <w:r>
+        <w:t xml:space="preserve"> </w:t>
+      </w:r>
+      <w:proofErr w:type="spellStart"/>
+      <w:r>
+        <w:t>Function</w:t>
+      </w:r>
+      <w:proofErr w:type="spellEnd"/>
+      <w:r>
+        <w:t xml:space="preserve"> Call » et j’ai moi-même manuellement appelé la fonction </w:t>
+      </w:r>
+      <w:proofErr w:type="spellStart"/>
+      <w:r>
+        <w:t>DMA_</w:t>
+      </w:r>
+      <w:proofErr w:type="gramStart"/>
+      <w:r>
+        <w:t>init</w:t>
+      </w:r>
+      <w:proofErr w:type="spellEnd"/>
+      <w:r>
+        <w:t>(</w:t>
+      </w:r>
+      <w:proofErr w:type="gramEnd"/>
+      <w:r>
+        <w:t>) avant toutes les autres :</w:t>
+      </w:r>
+    </w:p>
+    <w:p>
+      <w:pPr>
+        <w:keepNext/>
+        <w:jc w:val="center"/>
+      </w:pPr>
+      <w:r>
+        <w:drawing>
+          <wp:inline distT="0" distB="0" distL="0" distR="0" wp14:anchorId="5DBD0ABD" wp14:editId="7C63D5C0">
+            <wp:extent cx="2759528" cy="2279013"/>
+            <wp:effectExtent l="0" t="0" r="3175" b="7620"/>
+            <wp:docPr id="1545742638" name="Image 1" descr="Une image contenant texte, capture d’écran, Police, conception&#10;&#10;Description générée automatiquement"/>
+            <wp:cNvGraphicFramePr>
+              <a:graphicFrameLocks xmlns:a="http://schemas.openxmlformats.org/drawingml/2006/main" noChangeAspect="1"/>
+            </wp:cNvGraphicFramePr>
+            <a:graphic xmlns:a="http://schemas.openxmlformats.org/drawingml/2006/main">
+              <a:graphicData uri="http://schemas.openxmlformats.org/drawingml/2006/picture">
+                <pic:pic xmlns:pic="http://schemas.openxmlformats.org/drawingml/2006/picture">
+                  <pic:nvPicPr>
+                    <pic:cNvPr id="1545742638" name="Image 1" descr="Une image contenant texte, capture d’écran, Police, conception&#10;&#10;Description générée automatiquement"/>
+                    <pic:cNvPicPr/>
+                  </pic:nvPicPr>
+                  <pic:blipFill>
+                    <a:blip r:embed="rId11"/>
+                    <a:stretch>
+                      <a:fillRect/>
+                    </a:stretch>
+                  </pic:blipFill>
+                  <pic:spPr>
+                    <a:xfrm>
+                      <a:off x="0" y="0"/>
+                      <a:ext cx="2763263" cy="2282098"/>
+                    </a:xfrm>
+                    <a:prstGeom prst="rect">
+                      <a:avLst/>
+                    </a:prstGeom>
+                  </pic:spPr>
+                </pic:pic>
+              </a:graphicData>
+            </a:graphic>
+          </wp:inline>
+        </w:drawing>
+      </w:r>
+    </w:p>
+    <w:p>
+      <w:pPr>
+        <w:pStyle w:val="Lgende"/>
+        <w:jc w:val="center"/>
+      </w:pPr>
+      <w:r>
+        <w:t xml:space="preserve">Figure </w:t>
+      </w:r>
+      <w:fldSimple w:instr=" SEQ Figure \* ARABIC ">
+        <w:r>
+          <w:rPr>
+            <w:noProof/>
+          </w:rPr>
+          <w:t>3</w:t>
+        </w:r>
+      </w:fldSimple>
+      <w:r>
+        <w:t xml:space="preserve"> Déclaration fonctions initialisation</w:t>
+      </w:r>
+    </w:p>
+    <w:p>
+      <w:pPr>
+        <w:jc w:val="center"/>
+      </w:pPr>
+      <w:r>
+        <w:br w:type="page"/>
+      </w:r>
+    </w:p>
+    <w:p>
+      <w:pPr>
+        <w:pStyle w:val="Titre1"/>
+      </w:pPr>
+      <w:r>
+        <w:lastRenderedPageBreak/>
+        <w:t>Potentielles améliorations</w:t>
+      </w:r>
+    </w:p>
+    <w:p>
+      <w:r>
+        <w:t>La fonction trigger que j’ai implémentée ne fonctionne pas très bien. Le signal affiché n’est pas très stable et il fait parfois des sauts. Il faudrait implémenter un meilleur algorithme.</w:t>
       </w:r>
     </w:p>
     <w:p>
@@ -385,25 +1453,7 @@
         <w:rPr>
           <w:rFonts w:ascii="Calibri" w:hAnsi="Calibri" w:cs="Calibri"/>
         </w:rPr>
-        <w:t xml:space="preserve">1kHz est un processus trop rapide pour le XF qui ne permet </w:t>
-      </w:r>
-      <w:r>
-        <w:rPr>
-          <w:rFonts w:ascii="Calibri" w:hAnsi="Calibri" w:cs="Calibri"/>
-        </w:rPr>
-        <w:t>des temporisations</w:t>
-      </w:r>
-      <w:r>
-        <w:rPr>
-          <w:rFonts w:ascii="Calibri" w:hAnsi="Calibri" w:cs="Calibri"/>
-        </w:rPr>
-        <w:t xml:space="preserve"> de minimum 10ms</w:t>
-      </w:r>
-      <w:r>
-        <w:rPr>
-          <w:rFonts w:ascii="Calibri" w:hAnsi="Calibri" w:cs="Calibri"/>
-        </w:rPr>
-        <w:t>.</w:t>
+        <w:t>1kHz est un processus trop rapide pour le XF qui ne permet des temporisations de minimum 10ms.</w:t>
       </w:r>
     </w:p>
     <w:p>
@@ -658,13 +1708,7 @@
         <w:rPr>
           <w:rFonts w:ascii="Calibri" w:hAnsi="Calibri" w:cs="Calibri"/>
         </w:rPr>
-        <w:t>I</w:t>
-      </w:r>
-      <w:r>
-        <w:rPr>
-          <w:rFonts w:ascii="Calibri" w:hAnsi="Calibri" w:cs="Calibri"/>
-        </w:rPr>
-        <w:t xml:space="preserve">l faut un filtre avec une fréquence de coupure de </w:t>
+        <w:t xml:space="preserve">Il faut un filtre avec une fréquence de coupure de </w:t>
       </w:r>
       <w:proofErr w:type="spellStart"/>
       <w:r>
@@ -813,13 +1857,7 @@
         <w:rPr>
           <w:rFonts w:ascii="Calibri" w:hAnsi="Calibri" w:cs="Calibri"/>
         </w:rPr>
-        <w:t xml:space="preserve"> pour lancer périodiquement la conversion</w:t>
-      </w:r>
-      <w:r>
-        <w:rPr>
-          <w:rFonts w:ascii="Calibri" w:hAnsi="Calibri" w:cs="Calibri"/>
-        </w:rPr>
-        <w:t>.</w:t>
+        <w:t xml:space="preserve"> pour lancer périodiquement la conversion.</w:t>
       </w:r>
     </w:p>
     <w:p>
@@ -915,6 +1953,9 @@
       <w:r>
         <w:t>Le rafraichissement de l'écran prend beaucoup trop de temps</w:t>
       </w:r>
+      <w:r>
+        <w:t>.</w:t>
+      </w:r>
     </w:p>
     <w:p/>
     <w:p>
@@ -1122,29 +2163,13 @@
       </w:r>
     </w:p>
     <w:p>
-      <w:pPr>
-        <w:rPr>
-          <w:color w:val="FF0000"/>
-        </w:rPr>
-      </w:pPr>
-      <w:r>
-        <w:rPr>
-          <w:color w:val="FF0000"/>
-        </w:rPr>
-        <w:t>Aucune idée</w:t>
-      </w:r>
-    </w:p>
-    <w:p>
-      <w:pPr>
-        <w:pStyle w:val="Titre1"/>
-      </w:pPr>
-      <w:r>
-        <w:t>Conclusion</w:t>
+      <w:r>
+        <w:t>Les RTOS sont particulièrement utiles dans les systèmes embarqués où la précision temporelle est critique. </w:t>
       </w:r>
     </w:p>
     <w:sectPr>
-      <w:headerReference w:type="default" r:id="rId8"/>
-      <w:footerReference w:type="default" r:id="rId9"/>
+      <w:headerReference w:type="default" r:id="rId12"/>
+      <w:footerReference w:type="default" r:id="rId13"/>
       <w:pgSz w:w="11906" w:h="16838"/>
       <w:pgMar w:top="1417" w:right="1417" w:bottom="1417" w:left="1417" w:header="708" w:footer="708" w:gutter="0"/>
       <w:pgNumType w:start="0"/>
@@ -1381,7 +2406,7 @@
             <w:sz w:val="20"/>
             <w:szCs w:val="20"/>
           </w:rPr>
-          <w:t>Real time oscilloscope laboratory</w:t>
+          <w:t>Real time oscilloscope Laboratory</w:t>
         </w:r>
       </w:sdtContent>
     </w:sdt>
@@ -1392,6 +2417,473 @@
     </w:pPr>
   </w:p>
 </w:hdr>
+</file>
+
+<file path=word/numbering.xml><?xml version="1.0" encoding="utf-8"?>
+<w:numbering xmlns:wpc="http://schemas.microsoft.com/office/word/2010/wordprocessingCanvas" xmlns:cx="http://schemas.microsoft.com/office/drawing/2014/chartex" xmlns:cx1="http://schemas.microsoft.com/office/drawing/2015/9/8/chartex" xmlns:cx2="http://schemas.microsoft.com/office/drawing/2015/10/21/chartex" xmlns:cx3="http://schemas.microsoft.com/office/drawing/2016/5/9/chartex" xmlns:cx4="http://schemas.microsoft.com/office/drawing/2016/5/10/chartex" xmlns:cx5="http://schemas.microsoft.com/office/drawing/2016/5/11/chartex" xmlns:cx6="http://schemas.microsoft.com/office/drawing/2016/5/12/chartex" xmlns:cx7="http://schemas.microsoft.com/office/drawing/2016/5/13/chartex" xmlns:cx8="http://schemas.microsoft.com/office/drawing/2016/5/14/chartex" xmlns:mc="http://schemas.openxmlformats.org/markup-compatibility/2006" xmlns:aink="http://schemas.microsoft.com/office/drawing/2016/ink" xmlns:am3d="http://schemas.microsoft.com/office/drawing/2017/model3d" xmlns:o="urn:schemas-microsoft-com:office:office" xmlns:oel="http://schemas.microsoft.com/office/2019/extlst" xmlns:r="http://schemas.openxmlformats.org/officeDocument/2006/relationships" xmlns:m="http://schemas.openxmlformats.org/officeDocument/2006/math" xmlns:v="urn:schemas-microsoft-com:vml" xmlns:wp14="http://schemas.microsoft.com/office/word/2010/wordprocessingDrawing" xmlns:wp="http://schemas.openxmlformats.org/drawingml/2006/wordprocessingDrawing" xmlns:w10="urn:schemas-microsoft-com:office:word" xmlns:w="http://schemas.openxmlformats.org/wordprocessingml/2006/main" xmlns:w14="http://schemas.microsoft.com/office/word/2010/wordml" xmlns:w15="http://schemas.microsoft.com/office/word/2012/wordml" xmlns:w16cex="http://schemas.microsoft.com/office/word/2018/wordml/cex" xmlns:w16cid="http://schemas.microsoft.com/office/word/2016/wordml/cid" xmlns:w16="http://schemas.microsoft.com/office/word/2018/wordml" xmlns:w16sdtdh="http://schemas.microsoft.com/office/word/2020/wordml/sdtdatahash" xmlns:w16se="http://schemas.microsoft.com/office/word/2015/wordml/symex" xmlns:wpg="http://schemas.microsoft.com/office/word/2010/wordprocessingGroup" xmlns:wpi="http://schemas.microsoft.com/office/word/2010/wordprocessingInk" xmlns:wne="http://schemas.microsoft.com/office/word/2006/wordml" xmlns:wps="http://schemas.microsoft.com/office/word/2010/wordprocessingShape" mc:Ignorable="w14 w15 w16se w16cid w16 w16cex w16sdtdh wp14">
+  <w:abstractNum w:abstractNumId="0" w15:restartNumberingAfterBreak="0">
+    <w:nsid w:val="0AEA6489"/>
+    <w:multiLevelType w:val="hybridMultilevel"/>
+    <w:tmpl w:val="05CE00B4"/>
+    <w:lvl w:ilvl="0" w:tplc="100C0001">
+      <w:start w:val="1"/>
+      <w:numFmt w:val="bullet"/>
+      <w:lvlText w:val=""/>
+      <w:lvlJc w:val="left"/>
+      <w:pPr>
+        <w:ind w:left="720" w:hanging="360"/>
+      </w:pPr>
+      <w:rPr>
+        <w:rFonts w:ascii="Symbol" w:hAnsi="Symbol" w:hint="default"/>
+      </w:rPr>
+    </w:lvl>
+    <w:lvl w:ilvl="1" w:tplc="FFFFFFFF" w:tentative="1">
+      <w:start w:val="1"/>
+      <w:numFmt w:val="bullet"/>
+      <w:lvlText w:val="o"/>
+      <w:lvlJc w:val="left"/>
+      <w:pPr>
+        <w:ind w:left="1440" w:hanging="360"/>
+      </w:pPr>
+      <w:rPr>
+        <w:rFonts w:ascii="Courier New" w:hAnsi="Courier New" w:cs="Courier New" w:hint="default"/>
+      </w:rPr>
+    </w:lvl>
+    <w:lvl w:ilvl="2" w:tplc="FFFFFFFF" w:tentative="1">
+      <w:start w:val="1"/>
+      <w:numFmt w:val="bullet"/>
+      <w:lvlText w:val=""/>
+      <w:lvlJc w:val="left"/>
+      <w:pPr>
+        <w:ind w:left="2160" w:hanging="360"/>
+      </w:pPr>
+      <w:rPr>
+        <w:rFonts w:ascii="Wingdings" w:hAnsi="Wingdings" w:hint="default"/>
+      </w:rPr>
+    </w:lvl>
+    <w:lvl w:ilvl="3" w:tplc="FFFFFFFF" w:tentative="1">
+      <w:start w:val="1"/>
+      <w:numFmt w:val="bullet"/>
+      <w:lvlText w:val=""/>
+      <w:lvlJc w:val="left"/>
+      <w:pPr>
+        <w:ind w:left="2880" w:hanging="360"/>
+      </w:pPr>
+      <w:rPr>
+        <w:rFonts w:ascii="Symbol" w:hAnsi="Symbol" w:hint="default"/>
+      </w:rPr>
+    </w:lvl>
+    <w:lvl w:ilvl="4" w:tplc="FFFFFFFF" w:tentative="1">
+      <w:start w:val="1"/>
+      <w:numFmt w:val="bullet"/>
+      <w:lvlText w:val="o"/>
+      <w:lvlJc w:val="left"/>
+      <w:pPr>
+        <w:ind w:left="3600" w:hanging="360"/>
+      </w:pPr>
+      <w:rPr>
+        <w:rFonts w:ascii="Courier New" w:hAnsi="Courier New" w:cs="Courier New" w:hint="default"/>
+      </w:rPr>
+    </w:lvl>
+    <w:lvl w:ilvl="5" w:tplc="FFFFFFFF" w:tentative="1">
+      <w:start w:val="1"/>
+      <w:numFmt w:val="bullet"/>
+      <w:lvlText w:val=""/>
+      <w:lvlJc w:val="left"/>
+      <w:pPr>
+        <w:ind w:left="4320" w:hanging="360"/>
+      </w:pPr>
+      <w:rPr>
+        <w:rFonts w:ascii="Wingdings" w:hAnsi="Wingdings" w:hint="default"/>
+      </w:rPr>
+    </w:lvl>
+    <w:lvl w:ilvl="6" w:tplc="FFFFFFFF" w:tentative="1">
+      <w:start w:val="1"/>
+      <w:numFmt w:val="bullet"/>
+      <w:lvlText w:val=""/>
+      <w:lvlJc w:val="left"/>
+      <w:pPr>
+        <w:ind w:left="5040" w:hanging="360"/>
+      </w:pPr>
+      <w:rPr>
+        <w:rFonts w:ascii="Symbol" w:hAnsi="Symbol" w:hint="default"/>
+      </w:rPr>
+    </w:lvl>
+    <w:lvl w:ilvl="7" w:tplc="FFFFFFFF" w:tentative="1">
+      <w:start w:val="1"/>
+      <w:numFmt w:val="bullet"/>
+      <w:lvlText w:val="o"/>
+      <w:lvlJc w:val="left"/>
+      <w:pPr>
+        <w:ind w:left="5760" w:hanging="360"/>
+      </w:pPr>
+      <w:rPr>
+        <w:rFonts w:ascii="Courier New" w:hAnsi="Courier New" w:cs="Courier New" w:hint="default"/>
+      </w:rPr>
+    </w:lvl>
+    <w:lvl w:ilvl="8" w:tplc="FFFFFFFF" w:tentative="1">
+      <w:start w:val="1"/>
+      <w:numFmt w:val="bullet"/>
+      <w:lvlText w:val=""/>
+      <w:lvlJc w:val="left"/>
+      <w:pPr>
+        <w:ind w:left="6480" w:hanging="360"/>
+      </w:pPr>
+      <w:rPr>
+        <w:rFonts w:ascii="Wingdings" w:hAnsi="Wingdings" w:hint="default"/>
+      </w:rPr>
+    </w:lvl>
+  </w:abstractNum>
+  <w:abstractNum w:abstractNumId="1" w15:restartNumberingAfterBreak="0">
+    <w:nsid w:val="33366575"/>
+    <w:multiLevelType w:val="hybridMultilevel"/>
+    <w:tmpl w:val="14821E74"/>
+    <w:lvl w:ilvl="0" w:tplc="D64E2216">
+      <w:numFmt w:val="bullet"/>
+      <w:lvlText w:val="-"/>
+      <w:lvlJc w:val="left"/>
+      <w:pPr>
+        <w:ind w:left="1068" w:hanging="360"/>
+      </w:pPr>
+      <w:rPr>
+        <w:rFonts w:ascii="Aptos" w:eastAsiaTheme="minorHAnsi" w:hAnsi="Aptos" w:cstheme="minorBidi" w:hint="default"/>
+      </w:rPr>
+    </w:lvl>
+    <w:lvl w:ilvl="1" w:tplc="100C0003" w:tentative="1">
+      <w:start w:val="1"/>
+      <w:numFmt w:val="bullet"/>
+      <w:lvlText w:val="o"/>
+      <w:lvlJc w:val="left"/>
+      <w:pPr>
+        <w:ind w:left="1788" w:hanging="360"/>
+      </w:pPr>
+      <w:rPr>
+        <w:rFonts w:ascii="Courier New" w:hAnsi="Courier New" w:cs="Courier New" w:hint="default"/>
+      </w:rPr>
+    </w:lvl>
+    <w:lvl w:ilvl="2" w:tplc="100C0005" w:tentative="1">
+      <w:start w:val="1"/>
+      <w:numFmt w:val="bullet"/>
+      <w:lvlText w:val=""/>
+      <w:lvlJc w:val="left"/>
+      <w:pPr>
+        <w:ind w:left="2508" w:hanging="360"/>
+      </w:pPr>
+      <w:rPr>
+        <w:rFonts w:ascii="Wingdings" w:hAnsi="Wingdings" w:hint="default"/>
+      </w:rPr>
+    </w:lvl>
+    <w:lvl w:ilvl="3" w:tplc="100C0001" w:tentative="1">
+      <w:start w:val="1"/>
+      <w:numFmt w:val="bullet"/>
+      <w:lvlText w:val=""/>
+      <w:lvlJc w:val="left"/>
+      <w:pPr>
+        <w:ind w:left="3228" w:hanging="360"/>
+      </w:pPr>
+      <w:rPr>
+        <w:rFonts w:ascii="Symbol" w:hAnsi="Symbol" w:hint="default"/>
+      </w:rPr>
+    </w:lvl>
+    <w:lvl w:ilvl="4" w:tplc="100C0003" w:tentative="1">
+      <w:start w:val="1"/>
+      <w:numFmt w:val="bullet"/>
+      <w:lvlText w:val="o"/>
+      <w:lvlJc w:val="left"/>
+      <w:pPr>
+        <w:ind w:left="3948" w:hanging="360"/>
+      </w:pPr>
+      <w:rPr>
+        <w:rFonts w:ascii="Courier New" w:hAnsi="Courier New" w:cs="Courier New" w:hint="default"/>
+      </w:rPr>
+    </w:lvl>
+    <w:lvl w:ilvl="5" w:tplc="100C0005" w:tentative="1">
+      <w:start w:val="1"/>
+      <w:numFmt w:val="bullet"/>
+      <w:lvlText w:val=""/>
+      <w:lvlJc w:val="left"/>
+      <w:pPr>
+        <w:ind w:left="4668" w:hanging="360"/>
+      </w:pPr>
+      <w:rPr>
+        <w:rFonts w:ascii="Wingdings" w:hAnsi="Wingdings" w:hint="default"/>
+      </w:rPr>
+    </w:lvl>
+    <w:lvl w:ilvl="6" w:tplc="100C0001" w:tentative="1">
+      <w:start w:val="1"/>
+      <w:numFmt w:val="bullet"/>
+      <w:lvlText w:val=""/>
+      <w:lvlJc w:val="left"/>
+      <w:pPr>
+        <w:ind w:left="5388" w:hanging="360"/>
+      </w:pPr>
+      <w:rPr>
+        <w:rFonts w:ascii="Symbol" w:hAnsi="Symbol" w:hint="default"/>
+      </w:rPr>
+    </w:lvl>
+    <w:lvl w:ilvl="7" w:tplc="100C0003" w:tentative="1">
+      <w:start w:val="1"/>
+      <w:numFmt w:val="bullet"/>
+      <w:lvlText w:val="o"/>
+      <w:lvlJc w:val="left"/>
+      <w:pPr>
+        <w:ind w:left="6108" w:hanging="360"/>
+      </w:pPr>
+      <w:rPr>
+        <w:rFonts w:ascii="Courier New" w:hAnsi="Courier New" w:cs="Courier New" w:hint="default"/>
+      </w:rPr>
+    </w:lvl>
+    <w:lvl w:ilvl="8" w:tplc="100C0005" w:tentative="1">
+      <w:start w:val="1"/>
+      <w:numFmt w:val="bullet"/>
+      <w:lvlText w:val=""/>
+      <w:lvlJc w:val="left"/>
+      <w:pPr>
+        <w:ind w:left="6828" w:hanging="360"/>
+      </w:pPr>
+      <w:rPr>
+        <w:rFonts w:ascii="Wingdings" w:hAnsi="Wingdings" w:hint="default"/>
+      </w:rPr>
+    </w:lvl>
+  </w:abstractNum>
+  <w:abstractNum w:abstractNumId="2" w15:restartNumberingAfterBreak="0">
+    <w:nsid w:val="4475082D"/>
+    <w:multiLevelType w:val="hybridMultilevel"/>
+    <w:tmpl w:val="BA84CF5E"/>
+    <w:lvl w:ilvl="0" w:tplc="2C980A98">
+      <w:numFmt w:val="bullet"/>
+      <w:lvlText w:val="-"/>
+      <w:lvlJc w:val="left"/>
+      <w:pPr>
+        <w:ind w:left="720" w:hanging="360"/>
+      </w:pPr>
+      <w:rPr>
+        <w:rFonts w:ascii="Aptos" w:eastAsiaTheme="minorHAnsi" w:hAnsi="Aptos" w:cstheme="minorBidi" w:hint="default"/>
+      </w:rPr>
+    </w:lvl>
+    <w:lvl w:ilvl="1" w:tplc="100C0003" w:tentative="1">
+      <w:start w:val="1"/>
+      <w:numFmt w:val="bullet"/>
+      <w:lvlText w:val="o"/>
+      <w:lvlJc w:val="left"/>
+      <w:pPr>
+        <w:ind w:left="1440" w:hanging="360"/>
+      </w:pPr>
+      <w:rPr>
+        <w:rFonts w:ascii="Courier New" w:hAnsi="Courier New" w:cs="Courier New" w:hint="default"/>
+      </w:rPr>
+    </w:lvl>
+    <w:lvl w:ilvl="2" w:tplc="100C0005" w:tentative="1">
+      <w:start w:val="1"/>
+      <w:numFmt w:val="bullet"/>
+      <w:lvlText w:val=""/>
+      <w:lvlJc w:val="left"/>
+      <w:pPr>
+        <w:ind w:left="2160" w:hanging="360"/>
+      </w:pPr>
+      <w:rPr>
+        <w:rFonts w:ascii="Wingdings" w:hAnsi="Wingdings" w:hint="default"/>
+      </w:rPr>
+    </w:lvl>
+    <w:lvl w:ilvl="3" w:tplc="100C0001" w:tentative="1">
+      <w:start w:val="1"/>
+      <w:numFmt w:val="bullet"/>
+      <w:lvlText w:val=""/>
+      <w:lvlJc w:val="left"/>
+      <w:pPr>
+        <w:ind w:left="2880" w:hanging="360"/>
+      </w:pPr>
+      <w:rPr>
+        <w:rFonts w:ascii="Symbol" w:hAnsi="Symbol" w:hint="default"/>
+      </w:rPr>
+    </w:lvl>
+    <w:lvl w:ilvl="4" w:tplc="100C0003" w:tentative="1">
+      <w:start w:val="1"/>
+      <w:numFmt w:val="bullet"/>
+      <w:lvlText w:val="o"/>
+      <w:lvlJc w:val="left"/>
+      <w:pPr>
+        <w:ind w:left="3600" w:hanging="360"/>
+      </w:pPr>
+      <w:rPr>
+        <w:rFonts w:ascii="Courier New" w:hAnsi="Courier New" w:cs="Courier New" w:hint="default"/>
+      </w:rPr>
+    </w:lvl>
+    <w:lvl w:ilvl="5" w:tplc="100C0005" w:tentative="1">
+      <w:start w:val="1"/>
+      <w:numFmt w:val="bullet"/>
+      <w:lvlText w:val=""/>
+      <w:lvlJc w:val="left"/>
+      <w:pPr>
+        <w:ind w:left="4320" w:hanging="360"/>
+      </w:pPr>
+      <w:rPr>
+        <w:rFonts w:ascii="Wingdings" w:hAnsi="Wingdings" w:hint="default"/>
+      </w:rPr>
+    </w:lvl>
+    <w:lvl w:ilvl="6" w:tplc="100C0001" w:tentative="1">
+      <w:start w:val="1"/>
+      <w:numFmt w:val="bullet"/>
+      <w:lvlText w:val=""/>
+      <w:lvlJc w:val="left"/>
+      <w:pPr>
+        <w:ind w:left="5040" w:hanging="360"/>
+      </w:pPr>
+      <w:rPr>
+        <w:rFonts w:ascii="Symbol" w:hAnsi="Symbol" w:hint="default"/>
+      </w:rPr>
+    </w:lvl>
+    <w:lvl w:ilvl="7" w:tplc="100C0003" w:tentative="1">
+      <w:start w:val="1"/>
+      <w:numFmt w:val="bullet"/>
+      <w:lvlText w:val="o"/>
+      <w:lvlJc w:val="left"/>
+      <w:pPr>
+        <w:ind w:left="5760" w:hanging="360"/>
+      </w:pPr>
+      <w:rPr>
+        <w:rFonts w:ascii="Courier New" w:hAnsi="Courier New" w:cs="Courier New" w:hint="default"/>
+      </w:rPr>
+    </w:lvl>
+    <w:lvl w:ilvl="8" w:tplc="100C0005" w:tentative="1">
+      <w:start w:val="1"/>
+      <w:numFmt w:val="bullet"/>
+      <w:lvlText w:val=""/>
+      <w:lvlJc w:val="left"/>
+      <w:pPr>
+        <w:ind w:left="6480" w:hanging="360"/>
+      </w:pPr>
+      <w:rPr>
+        <w:rFonts w:ascii="Wingdings" w:hAnsi="Wingdings" w:hint="default"/>
+      </w:rPr>
+    </w:lvl>
+  </w:abstractNum>
+  <w:abstractNum w:abstractNumId="3" w15:restartNumberingAfterBreak="0">
+    <w:nsid w:val="4D185A23"/>
+    <w:multiLevelType w:val="hybridMultilevel"/>
+    <w:tmpl w:val="0150D750"/>
+    <w:lvl w:ilvl="0" w:tplc="100C0001">
+      <w:start w:val="1"/>
+      <w:numFmt w:val="bullet"/>
+      <w:lvlText w:val=""/>
+      <w:lvlJc w:val="left"/>
+      <w:pPr>
+        <w:ind w:left="1068" w:hanging="360"/>
+      </w:pPr>
+      <w:rPr>
+        <w:rFonts w:ascii="Symbol" w:hAnsi="Symbol" w:hint="default"/>
+      </w:rPr>
+    </w:lvl>
+    <w:lvl w:ilvl="1" w:tplc="FFFFFFFF" w:tentative="1">
+      <w:start w:val="1"/>
+      <w:numFmt w:val="bullet"/>
+      <w:lvlText w:val="o"/>
+      <w:lvlJc w:val="left"/>
+      <w:pPr>
+        <w:ind w:left="1788" w:hanging="360"/>
+      </w:pPr>
+      <w:rPr>
+        <w:rFonts w:ascii="Courier New" w:hAnsi="Courier New" w:cs="Courier New" w:hint="default"/>
+      </w:rPr>
+    </w:lvl>
+    <w:lvl w:ilvl="2" w:tplc="FFFFFFFF" w:tentative="1">
+      <w:start w:val="1"/>
+      <w:numFmt w:val="bullet"/>
+      <w:lvlText w:val=""/>
+      <w:lvlJc w:val="left"/>
+      <w:pPr>
+        <w:ind w:left="2508" w:hanging="360"/>
+      </w:pPr>
+      <w:rPr>
+        <w:rFonts w:ascii="Wingdings" w:hAnsi="Wingdings" w:hint="default"/>
+      </w:rPr>
+    </w:lvl>
+    <w:lvl w:ilvl="3" w:tplc="FFFFFFFF" w:tentative="1">
+      <w:start w:val="1"/>
+      <w:numFmt w:val="bullet"/>
+      <w:lvlText w:val=""/>
+      <w:lvlJc w:val="left"/>
+      <w:pPr>
+        <w:ind w:left="3228" w:hanging="360"/>
+      </w:pPr>
+      <w:rPr>
+        <w:rFonts w:ascii="Symbol" w:hAnsi="Symbol" w:hint="default"/>
+      </w:rPr>
+    </w:lvl>
+    <w:lvl w:ilvl="4" w:tplc="FFFFFFFF" w:tentative="1">
+      <w:start w:val="1"/>
+      <w:numFmt w:val="bullet"/>
+      <w:lvlText w:val="o"/>
+      <w:lvlJc w:val="left"/>
+      <w:pPr>
+        <w:ind w:left="3948" w:hanging="360"/>
+      </w:pPr>
+      <w:rPr>
+        <w:rFonts w:ascii="Courier New" w:hAnsi="Courier New" w:cs="Courier New" w:hint="default"/>
+      </w:rPr>
+    </w:lvl>
+    <w:lvl w:ilvl="5" w:tplc="FFFFFFFF" w:tentative="1">
+      <w:start w:val="1"/>
+      <w:numFmt w:val="bullet"/>
+      <w:lvlText w:val=""/>
+      <w:lvlJc w:val="left"/>
+      <w:pPr>
+        <w:ind w:left="4668" w:hanging="360"/>
+      </w:pPr>
+      <w:rPr>
+        <w:rFonts w:ascii="Wingdings" w:hAnsi="Wingdings" w:hint="default"/>
+      </w:rPr>
+    </w:lvl>
+    <w:lvl w:ilvl="6" w:tplc="FFFFFFFF" w:tentative="1">
+      <w:start w:val="1"/>
+      <w:numFmt w:val="bullet"/>
+      <w:lvlText w:val=""/>
+      <w:lvlJc w:val="left"/>
+      <w:pPr>
+        <w:ind w:left="5388" w:hanging="360"/>
+      </w:pPr>
+      <w:rPr>
+        <w:rFonts w:ascii="Symbol" w:hAnsi="Symbol" w:hint="default"/>
+      </w:rPr>
+    </w:lvl>
+    <w:lvl w:ilvl="7" w:tplc="FFFFFFFF" w:tentative="1">
+      <w:start w:val="1"/>
+      <w:numFmt w:val="bullet"/>
+      <w:lvlText w:val="o"/>
+      <w:lvlJc w:val="left"/>
+      <w:pPr>
+        <w:ind w:left="6108" w:hanging="360"/>
+      </w:pPr>
+      <w:rPr>
+        <w:rFonts w:ascii="Courier New" w:hAnsi="Courier New" w:cs="Courier New" w:hint="default"/>
+      </w:rPr>
+    </w:lvl>
+    <w:lvl w:ilvl="8" w:tplc="FFFFFFFF" w:tentative="1">
+      <w:start w:val="1"/>
+      <w:numFmt w:val="bullet"/>
+      <w:lvlText w:val=""/>
+      <w:lvlJc w:val="left"/>
+      <w:pPr>
+        <w:ind w:left="6828" w:hanging="360"/>
+      </w:pPr>
+      <w:rPr>
+        <w:rFonts w:ascii="Wingdings" w:hAnsi="Wingdings" w:hint="default"/>
+      </w:rPr>
+    </w:lvl>
+  </w:abstractNum>
+  <w:num w:numId="1" w16cid:durableId="477304726">
+    <w:abstractNumId w:val="2"/>
+  </w:num>
+  <w:num w:numId="2" w16cid:durableId="987049359">
+    <w:abstractNumId w:val="0"/>
+  </w:num>
+  <w:num w:numId="3" w16cid:durableId="1677730733">
+    <w:abstractNumId w:val="1"/>
+  </w:num>
+  <w:num w:numId="4" w16cid:durableId="1138885895">
+    <w:abstractNumId w:val="3"/>
+  </w:num>
+</w:numbering>
 </file>
 
 <file path=word/styles.xml><?xml version="1.0" encoding="utf-8"?>
@@ -1866,7 +3358,6 @@
     <w:next w:val="Normal"/>
     <w:link w:val="Titre4Car"/>
     <w:uiPriority w:val="9"/>
-    <w:semiHidden/>
     <w:unhideWhenUsed/>
     <w:qFormat/>
     <w:rsid w:val="001006BE"/>
@@ -2062,7 +3553,6 @@
     <w:basedOn w:val="Policepardfaut"/>
     <w:link w:val="Titre4"/>
     <w:uiPriority w:val="9"/>
-    <w:semiHidden/>
     <w:rsid w:val="001006BE"/>
     <w:rPr>
       <w:rFonts w:eastAsiaTheme="majorEastAsia" w:cstheme="majorBidi"/>
@@ -2410,6 +3900,35 @@
     <w:rPr>
       <w:color w:val="605E5C"/>
       <w:shd w:val="clear" w:color="auto" w:fill="E1DFDD"/>
+    </w:rPr>
+  </w:style>
+  <w:style w:type="character" w:styleId="Textedelespacerserv0">
+    <w:name w:val="Placeholder Text"/>
+    <w:basedOn w:val="Policepardfaut"/>
+    <w:uiPriority w:val="99"/>
+    <w:semiHidden/>
+    <w:rsid w:val="008D5C29"/>
+    <w:rPr>
+      <w:color w:val="666666"/>
+    </w:rPr>
+  </w:style>
+  <w:style w:type="paragraph" w:styleId="Lgende">
+    <w:name w:val="caption"/>
+    <w:basedOn w:val="Normal"/>
+    <w:next w:val="Normal"/>
+    <w:uiPriority w:val="35"/>
+    <w:unhideWhenUsed/>
+    <w:qFormat/>
+    <w:rsid w:val="005C7A18"/>
+    <w:pPr>
+      <w:spacing w:after="200" w:line="240" w:lineRule="auto"/>
+    </w:pPr>
+    <w:rPr>
+      <w:i/>
+      <w:iCs/>
+      <w:color w:val="0E2841" w:themeColor="text2"/>
+      <w:sz w:val="18"/>
+      <w:szCs w:val="18"/>
     </w:rPr>
   </w:style>
 </w:styles>
@@ -2673,11 +4192,12 @@
 
 <file path=word/glossary/fontTable.xml><?xml version="1.0" encoding="utf-8"?>
 <w:fonts xmlns:mc="http://schemas.openxmlformats.org/markup-compatibility/2006" xmlns:r="http://schemas.openxmlformats.org/officeDocument/2006/relationships" xmlns:w="http://schemas.openxmlformats.org/wordprocessingml/2006/main" xmlns:w14="http://schemas.microsoft.com/office/word/2010/wordml" xmlns:w15="http://schemas.microsoft.com/office/word/2012/wordml" xmlns:w16cex="http://schemas.microsoft.com/office/word/2018/wordml/cex" xmlns:w16cid="http://schemas.microsoft.com/office/word/2016/wordml/cid" xmlns:w16="http://schemas.microsoft.com/office/word/2018/wordml" xmlns:w16sdtdh="http://schemas.microsoft.com/office/word/2020/wordml/sdtdatahash" xmlns:w16se="http://schemas.microsoft.com/office/word/2015/wordml/symex" mc:Ignorable="w14 w15 w16se w16cid w16 w16cex w16sdtdh">
-  <w:font w:name="Aptos">
-    <w:charset w:val="00"/>
-    <w:family w:val="swiss"/>
+  <w:font w:name="Symbol">
+    <w:panose1 w:val="05050102010706020507"/>
+    <w:charset w:val="02"/>
+    <w:family w:val="roman"/>
     <w:pitch w:val="variable"/>
-    <w:sig w:usb0="20000287" w:usb1="00000003" w:usb2="00000000" w:usb3="00000000" w:csb0="0000019F" w:csb1="00000000"/>
+    <w:sig w:usb0="00000000" w:usb1="10000000" w:usb2="00000000" w:usb3="00000000" w:csb0="80000000" w:csb1="00000000"/>
   </w:font>
   <w:font w:name="Times New Roman">
     <w:panose1 w:val="02020603050405020304"/>
@@ -2686,11 +4206,45 @@
     <w:pitch w:val="variable"/>
     <w:sig w:usb0="E0002EFF" w:usb1="C000785B" w:usb2="00000009" w:usb3="00000000" w:csb0="000001FF" w:csb1="00000000"/>
   </w:font>
+  <w:font w:name="Courier New">
+    <w:panose1 w:val="02070309020205020404"/>
+    <w:charset w:val="00"/>
+    <w:family w:val="modern"/>
+    <w:pitch w:val="fixed"/>
+    <w:sig w:usb0="E0002EFF" w:usb1="C0007843" w:usb2="00000009" w:usb3="00000000" w:csb0="000001FF" w:csb1="00000000"/>
+  </w:font>
+  <w:font w:name="Wingdings">
+    <w:panose1 w:val="05000000000000000000"/>
+    <w:charset w:val="02"/>
+    <w:family w:val="auto"/>
+    <w:pitch w:val="variable"/>
+    <w:sig w:usb0="00000000" w:usb1="10000000" w:usb2="00000000" w:usb3="00000000" w:csb0="80000000" w:csb1="00000000"/>
+  </w:font>
+  <w:font w:name="Aptos">
+    <w:charset w:val="00"/>
+    <w:family w:val="swiss"/>
+    <w:pitch w:val="variable"/>
+    <w:sig w:usb0="20000287" w:usb1="00000003" w:usb2="00000000" w:usb3="00000000" w:csb0="0000019F" w:csb1="00000000"/>
+  </w:font>
   <w:font w:name="Aptos Display">
     <w:charset w:val="00"/>
     <w:family w:val="swiss"/>
     <w:pitch w:val="variable"/>
     <w:sig w:usb0="20000287" w:usb1="00000003" w:usb2="00000000" w:usb3="00000000" w:csb0="0000019F" w:csb1="00000000"/>
+  </w:font>
+  <w:font w:name="Consolas">
+    <w:panose1 w:val="020B0609020204030204"/>
+    <w:charset w:val="00"/>
+    <w:family w:val="modern"/>
+    <w:pitch w:val="fixed"/>
+    <w:sig w:usb0="E00006FF" w:usb1="0000FCFF" w:usb2="00000001" w:usb3="00000000" w:csb0="0000019F" w:csb1="00000000"/>
+  </w:font>
+  <w:font w:name="Cambria Math">
+    <w:panose1 w:val="02040503050406030204"/>
+    <w:charset w:val="00"/>
+    <w:family w:val="roman"/>
+    <w:pitch w:val="variable"/>
+    <w:sig w:usb0="E00006FF" w:usb1="420024FF" w:usb2="02000000" w:usb3="00000000" w:csb0="0000019F" w:csb1="00000000"/>
   </w:font>
   <w:font w:name="Calibri">
     <w:panose1 w:val="020F0502020204030204"/>
@@ -2719,8 +4273,12 @@
   </w:compat>
   <w:rsids>
     <w:rsidRoot w:val="00217078"/>
+    <w:rsid w:val="00034C5D"/>
     <w:rsid w:val="00217078"/>
+    <w:rsid w:val="00325B53"/>
+    <w:rsid w:val="007C35BF"/>
     <w:rsid w:val="00C83D06"/>
+    <w:rsid w:val="00DB7D4C"/>
   </w:rsids>
   <m:mathPr>
     <m:mathFont m:val="Cambria Math"/>
@@ -3213,6 +4771,16 @@
     <w:name w:val="BEB16E3B942F4942996C6DBA825B023D"/>
     <w:rsid w:val="00217078"/>
   </w:style>
+  <w:style w:type="character" w:styleId="Textedelespacerserv0">
+    <w:name w:val="Placeholder Text"/>
+    <w:basedOn w:val="Policepardfaut"/>
+    <w:uiPriority w:val="99"/>
+    <w:semiHidden/>
+    <w:rsid w:val="00DB7D4C"/>
+    <w:rPr>
+      <w:color w:val="666666"/>
+    </w:rPr>
+  </w:style>
 </w:styles>
 </file>
 
